--- a/src/pages/Resume/Joshua Garst Resume.docx
+++ b/src/pages/Resume/Joshua Garst Resume.docx
@@ -326,7 +326,7 @@
           <w:rFonts w:ascii="Times New Roman" w:cs="Times New Roman" w:eastAsia="Times New Roman" w:hAnsi="Times New Roman"/>
           <w:rtl w:val="0"/>
         </w:rPr>
-        <w:t xml:space="preserve">Developed a web application using React.js and Node.js to provide a seamless and intuitive movie discovery experience</w:t>
+        <w:t xml:space="preserve">Developed a web application using React.js and Node.js to provide an intuitive movie discovery experience</w:t>
       </w:r>
     </w:p>
     <w:p>
@@ -515,37 +515,112 @@
           <w:rFonts w:ascii="Times New Roman" w:cs="Times New Roman" w:eastAsia="Times New Roman" w:hAnsi="Times New Roman"/>
           <w:rtl w:val="0"/>
         </w:rPr>
-        <w:t xml:space="preserve">Aimed to provide a personalized experience for users by providing them with tailored date night ideas and responsive design across devices.</w:t>
-      </w:r>
-    </w:p>
-    <w:p>
-      <w:pPr>
-        <w:ind w:left="720" w:firstLine="0"/>
-        <w:rPr>
-          <w:rFonts w:ascii="Times New Roman" w:cs="Times New Roman" w:eastAsia="Times New Roman" w:hAnsi="Times New Roman"/>
-        </w:rPr>
-      </w:pPr>
-      <w:r>
-        <w:rPr>
-          <w:rtl w:val="0"/>
-        </w:rPr>
-      </w:r>
-    </w:p>
-    <w:p>
-      <w:pPr>
+        <w:t xml:space="preserve">Aimed to provide a personalized experience for users by providing them with tailored date night ideas</w:t>
+      </w:r>
+    </w:p>
+    <w:p>
+      <w:pPr>
+        <w:rPr>
+          <w:rFonts w:ascii="Times New Roman" w:cs="Times New Roman" w:eastAsia="Times New Roman" w:hAnsi="Times New Roman"/>
+        </w:rPr>
+      </w:pPr>
+      <w:r>
+        <w:rPr>
+          <w:rtl w:val="0"/>
+        </w:rPr>
+      </w:r>
+    </w:p>
+    <w:p>
+      <w:pPr>
+        <w:spacing w:line="240" w:lineRule="auto"/>
+        <w:rPr>
+          <w:rFonts w:ascii="Times New Roman" w:cs="Times New Roman" w:eastAsia="Times New Roman" w:hAnsi="Times New Roman"/>
+          <w:sz w:val="20"/>
+          <w:szCs w:val="20"/>
+        </w:rPr>
+      </w:pPr>
+      <w:r>
         <w:rPr>
           <w:rFonts w:ascii="Times New Roman" w:cs="Times New Roman" w:eastAsia="Times New Roman" w:hAnsi="Times New Roman"/>
           <w:b w:val="1"/>
           <w:sz w:val="24"/>
           <w:szCs w:val="24"/>
-        </w:rPr>
-      </w:pPr>
-      <w:r>
+          <w:rtl w:val="0"/>
+        </w:rPr>
+        <w:t xml:space="preserve">Education</w:t>
+      </w:r>
+      <w:r>
+        <w:rPr>
+          <w:rtl w:val="0"/>
+        </w:rPr>
+      </w:r>
+    </w:p>
+    <w:p>
+      <w:pPr>
+        <w:spacing w:line="240" w:lineRule="auto"/>
+        <w:rPr>
+          <w:rFonts w:ascii="Times New Roman" w:cs="Times New Roman" w:eastAsia="Times New Roman" w:hAnsi="Times New Roman"/>
+        </w:rPr>
+      </w:pPr>
+      <w:r>
+        <w:rPr>
+          <w:rFonts w:ascii="Times New Roman" w:cs="Times New Roman" w:eastAsia="Times New Roman" w:hAnsi="Times New Roman"/>
+          <w:b w:val="1"/>
+          <w:rtl w:val="0"/>
+        </w:rPr>
+        <w:t xml:space="preserve">General Assembly, Software Engineering, </w:t>
+      </w:r>
+      <w:r>
+        <w:rPr>
+          <w:rFonts w:ascii="Times New Roman" w:cs="Times New Roman" w:eastAsia="Times New Roman" w:hAnsi="Times New Roman"/>
+          <w:rtl w:val="0"/>
+        </w:rPr>
+        <w:t xml:space="preserve">September 2022:</w:t>
+      </w:r>
+    </w:p>
+    <w:p>
+      <w:pPr>
+        <w:spacing w:line="240" w:lineRule="auto"/>
+        <w:rPr>
+          <w:rFonts w:ascii="Times New Roman" w:cs="Times New Roman" w:eastAsia="Times New Roman" w:hAnsi="Times New Roman"/>
+        </w:rPr>
+      </w:pPr>
+      <w:r>
+        <w:rPr>
+          <w:rFonts w:ascii="Times New Roman" w:cs="Times New Roman" w:eastAsia="Times New Roman" w:hAnsi="Times New Roman"/>
+          <w:rtl w:val="0"/>
+        </w:rPr>
+        <w:t xml:space="preserve">Coursework in: Web3, HTML5, CSS3, Javascript, Git, Github, API implementation, REST web services, SQL, NoSQL, Python, Node.js, React.js, MongoDB, express.js, Django, mongoose, software design</w:t>
+      </w:r>
+    </w:p>
+    <w:p>
+      <w:pPr>
+        <w:spacing w:line="240" w:lineRule="auto"/>
+        <w:rPr>
+          <w:rFonts w:ascii="Times New Roman" w:cs="Times New Roman" w:eastAsia="Times New Roman" w:hAnsi="Times New Roman"/>
+        </w:rPr>
+      </w:pPr>
+      <w:r>
+        <w:rPr>
+          <w:rtl w:val="0"/>
+        </w:rPr>
+      </w:r>
+    </w:p>
+    <w:p>
+      <w:pPr>
         <w:rPr>
           <w:rFonts w:ascii="Times New Roman" w:cs="Times New Roman" w:eastAsia="Times New Roman" w:hAnsi="Times New Roman"/>
           <w:b w:val="1"/>
           <w:sz w:val="24"/>
           <w:szCs w:val="24"/>
+        </w:rPr>
+      </w:pPr>
+      <w:r>
+        <w:rPr>
+          <w:rFonts w:ascii="Times New Roman" w:cs="Times New Roman" w:eastAsia="Times New Roman" w:hAnsi="Times New Roman"/>
+          <w:b w:val="1"/>
+          <w:sz w:val="24"/>
+          <w:szCs w:val="24"/>
           <w:rtl w:val="0"/>
         </w:rPr>
         <w:t xml:space="preserve">Work Experience</w:t>
@@ -570,7 +645,7 @@
           <w:rFonts w:ascii="Times New Roman" w:cs="Times New Roman" w:eastAsia="Times New Roman" w:hAnsi="Times New Roman"/>
           <w:rtl w:val="0"/>
         </w:rPr>
-        <w:t xml:space="preserve">, (august 2022 - Present)</w:t>
+        <w:t xml:space="preserve">, (august 2022 - Present):</w:t>
       </w:r>
     </w:p>
     <w:p>
@@ -668,7 +743,7 @@
           <w:rFonts w:ascii="Times New Roman" w:cs="Times New Roman" w:eastAsia="Times New Roman" w:hAnsi="Times New Roman"/>
           <w:rtl w:val="0"/>
         </w:rPr>
-        <w:t xml:space="preserve">, (March 2018 - February 2021)</w:t>
+        <w:t xml:space="preserve">, (March 2018 - February 2021):</w:t>
       </w:r>
     </w:p>
     <w:p>
@@ -711,25 +786,6 @@
     </w:p>
     <w:p>
       <w:pPr>
-        <w:numPr>
-          <w:ilvl w:val="0"/>
-          <w:numId w:val="7"/>
-        </w:numPr>
-        <w:ind w:left="360" w:hanging="360"/>
-        <w:rPr>
-          <w:rFonts w:ascii="Times New Roman" w:cs="Times New Roman" w:eastAsia="Times New Roman" w:hAnsi="Times New Roman"/>
-        </w:rPr>
-      </w:pPr>
-      <w:r>
-        <w:rPr>
-          <w:rFonts w:ascii="Times New Roman" w:cs="Times New Roman" w:eastAsia="Times New Roman" w:hAnsi="Times New Roman"/>
-          <w:rtl w:val="0"/>
-        </w:rPr>
-        <w:t xml:space="preserve">Maintained compliance with DOT regulations and safety procedures for delivery vehicles and equipment.</w:t>
-      </w:r>
-    </w:p>
-    <w:p>
-      <w:pPr>
         <w:rPr>
           <w:rFonts w:ascii="Times New Roman" w:cs="Times New Roman" w:eastAsia="Times New Roman" w:hAnsi="Times New Roman"/>
         </w:rPr>
@@ -747,7 +803,7 @@
           <w:rFonts w:ascii="Times New Roman" w:cs="Times New Roman" w:eastAsia="Times New Roman" w:hAnsi="Times New Roman"/>
           <w:rtl w:val="0"/>
         </w:rPr>
-        <w:t xml:space="preserve"> (April 2021 - September 2021)</w:t>
+        <w:t xml:space="preserve"> (April 2021 - September 2021):</w:t>
       </w:r>
     </w:p>
     <w:p>
@@ -766,7 +822,7 @@
           <w:rFonts w:ascii="Times New Roman" w:cs="Times New Roman" w:eastAsia="Times New Roman" w:hAnsi="Times New Roman"/>
           <w:rtl w:val="0"/>
         </w:rPr>
-        <w:t xml:space="preserve">Developed and presented persuasive communication to potential clients, resulting in scheduled appointments and successful solar panel installations</w:t>
+        <w:t xml:space="preserve">Developed and presented persuasive communication to potential clients, resulting in scheduled appointments</w:t>
       </w:r>
     </w:p>
     <w:p>
